--- a/使用说明.docx
+++ b/使用说明.docx
@@ -82,7 +82,6 @@
       <w:pPr>
         <w:ind w:left="360"/>
         <w:rPr>
-          <w:rFonts w:hint="eastAsia"/>
           <w:color w:val="000000" w:themeColor="text1"/>
           <w:sz w:val="30"/>
           <w:szCs w:val="30"/>
@@ -184,7 +183,6 @@
       <w:pPr>
         <w:ind w:left="360"/>
         <w:rPr>
-          <w:rFonts w:hint="eastAsia"/>
           <w:sz w:val="30"/>
           <w:szCs w:val="30"/>
         </w:rPr>
@@ -350,7 +348,6 @@
       <w:pPr>
         <w:ind w:left="720"/>
         <w:rPr>
-          <w:rFonts w:hint="eastAsia"/>
           <w:sz w:val="30"/>
           <w:szCs w:val="30"/>
         </w:rPr>
@@ -414,7 +411,6 @@
       <w:pPr>
         <w:ind w:left="720"/>
         <w:rPr>
-          <w:rFonts w:hint="eastAsia"/>
           <w:sz w:val="30"/>
           <w:szCs w:val="30"/>
         </w:rPr>
@@ -471,7 +467,6 @@
       <w:pPr>
         <w:ind w:left="360"/>
         <w:rPr>
-          <w:rFonts w:hint="eastAsia"/>
           <w:sz w:val="30"/>
           <w:szCs w:val="30"/>
         </w:rPr>
@@ -519,7 +514,6 @@
         <w:pStyle w:val="a5"/>
         <w:ind w:left="720" w:firstLineChars="0" w:firstLine="0"/>
         <w:rPr>
-          <w:rFonts w:hint="eastAsia"/>
           <w:sz w:val="30"/>
           <w:szCs w:val="30"/>
         </w:rPr>
@@ -651,7 +645,34 @@
           <w:sz w:val="30"/>
           <w:szCs w:val="30"/>
         </w:rPr>
-        <w:t>注意：不要拖动快捷方式进去，否则可能会一次打开</w:t>
+        <w:t>注意：拖动快捷方式进去，</w:t>
+      </w:r>
+      <w:r>
+        <w:rPr>
+          <w:rFonts w:hint="eastAsia"/>
+          <w:color w:val="FF0000"/>
+          <w:sz w:val="30"/>
+          <w:szCs w:val="30"/>
+        </w:rPr>
+        <w:t>可能会</w:t>
+      </w:r>
+      <w:r>
+        <w:rPr>
+          <w:rFonts w:hint="eastAsia"/>
+          <w:color w:val="FF0000"/>
+          <w:sz w:val="30"/>
+          <w:szCs w:val="30"/>
+        </w:rPr>
+        <w:t>出现</w:t>
+      </w:r>
+      <w:r>
+        <w:rPr>
+          <w:rFonts w:hint="eastAsia"/>
+          <w:color w:val="FF0000"/>
+          <w:sz w:val="30"/>
+          <w:szCs w:val="30"/>
+        </w:rPr>
+        <w:t>一次打开</w:t>
       </w:r>
       <w:r>
         <w:rPr>
@@ -669,23 +690,23 @@
           <w:sz w:val="30"/>
           <w:szCs w:val="30"/>
         </w:rPr>
-        <w:t>次该文件。</w:t>
-      </w:r>
-    </w:p>
-    <w:p>
-      <w:pPr>
-        <w:rPr>
-          <w:rFonts w:hint="eastAsia"/>
-          <w:color w:val="FF0000"/>
-          <w:sz w:val="30"/>
-          <w:szCs w:val="30"/>
-        </w:rPr>
-      </w:pPr>
-    </w:p>
-    <w:p>
-      <w:pPr>
-        <w:rPr>
-          <w:rFonts w:hint="eastAsia"/>
+        <w:t>次该文件的情况（但绝大部分情况下不会，如果出现就尝试拖动原应用）</w:t>
+      </w:r>
+      <w:bookmarkStart w:id="0" w:name="_GoBack"/>
+      <w:bookmarkEnd w:id="0"/>
+    </w:p>
+    <w:p>
+      <w:pPr>
+        <w:rPr>
+          <w:color w:val="FF0000"/>
+          <w:sz w:val="30"/>
+          <w:szCs w:val="30"/>
+        </w:rPr>
+      </w:pPr>
+    </w:p>
+    <w:p>
+      <w:pPr>
+        <w:rPr>
           <w:color w:val="FF0000"/>
           <w:sz w:val="30"/>
           <w:szCs w:val="30"/>
@@ -825,16 +846,7 @@
           <w:sz w:val="32"/>
           <w:szCs w:val="32"/>
         </w:rPr>
-        <w:t>后，会打开绑定的文件。其中自定义字符拥有自动提示功能，在</w:t>
-      </w:r>
-      <w:proofErr w:type="gramStart"/>
-      <w:r>
-        <w:rPr>
-          <w:rFonts w:hint="eastAsia"/>
-          <w:sz w:val="32"/>
-          <w:szCs w:val="32"/>
-        </w:rPr>
-        <w:t>快捷项</w:t>
+        <w:t>后，会打开</w:t>
       </w:r>
       <w:r>
         <w:rPr>
@@ -843,16 +855,7 @@
           <w:szCs w:val="32"/>
         </w:rPr>
         <w:lastRenderedPageBreak/>
-        <w:t>目</w:t>
-      </w:r>
-      <w:proofErr w:type="gramEnd"/>
-      <w:r>
-        <w:rPr>
-          <w:rFonts w:hint="eastAsia"/>
-          <w:sz w:val="32"/>
-          <w:szCs w:val="32"/>
-        </w:rPr>
-        <w:t>数量小于</w:t>
+        <w:t>绑定的文件。其中自定义字符拥有自动提示功能，在快捷项目数量小于</w:t>
       </w:r>
       <w:r>
         <w:rPr>
@@ -868,25 +871,7 @@
           <w:sz w:val="32"/>
           <w:szCs w:val="32"/>
         </w:rPr>
-        <w:t>个（大概）的情况下，不会因提示功能而</w:t>
-      </w:r>
-      <w:proofErr w:type="gramStart"/>
-      <w:r>
-        <w:rPr>
-          <w:rFonts w:hint="eastAsia"/>
-          <w:sz w:val="32"/>
-          <w:szCs w:val="32"/>
-        </w:rPr>
-        <w:t>遭受卡顿</w:t>
-      </w:r>
-      <w:proofErr w:type="gramEnd"/>
-      <w:r>
-        <w:rPr>
-          <w:rFonts w:hint="eastAsia"/>
-          <w:sz w:val="32"/>
-          <w:szCs w:val="32"/>
-        </w:rPr>
-        <w:t>问题。</w:t>
+        <w:t>个（大概）的情况下，不会因提示功能而遭受卡顿问题。</w:t>
       </w:r>
     </w:p>
     <w:p>
@@ -1013,7 +998,6 @@
     <w:p>
       <w:pPr>
         <w:rPr>
-          <w:rFonts w:hint="eastAsia"/>
           <w:sz w:val="32"/>
           <w:szCs w:val="32"/>
         </w:rPr>
@@ -1026,8 +1010,6 @@
         </w:rPr>
         <w:t>第二次启用应用后，会检查保存的配置文件，确定是否有绑定文件路径被更改的情况，如果有，会做出相应提示。</w:t>
       </w:r>
-      <w:bookmarkStart w:id="0" w:name="_GoBack"/>
-      <w:bookmarkEnd w:id="0"/>
     </w:p>
     <w:sectPr>
       <w:pgSz w:w="11906" w:h="16838"/>

--- a/使用说明.docx
+++ b/使用说明.docx
@@ -4,6 +4,50 @@
   <w:body>
     <w:p>
       <w:pPr>
+        <w:rPr>
+          <w:color w:val="FF0000"/>
+          <w:sz w:val="32"/>
+          <w:szCs w:val="32"/>
+        </w:rPr>
+      </w:pPr>
+      <w:r>
+        <w:rPr>
+          <w:rFonts w:hint="eastAsia"/>
+          <w:color w:val="FF0000"/>
+          <w:sz w:val="32"/>
+          <w:szCs w:val="32"/>
+        </w:rPr>
+        <w:t>下载</w:t>
+      </w:r>
+      <w:r>
+        <w:rPr>
+          <w:rFonts w:hint="eastAsia"/>
+          <w:color w:val="FF0000"/>
+          <w:sz w:val="32"/>
+          <w:szCs w:val="32"/>
+        </w:rPr>
+        <w:t>M</w:t>
+      </w:r>
+      <w:r>
+        <w:rPr>
+          <w:color w:val="FF0000"/>
+          <w:sz w:val="32"/>
+          <w:szCs w:val="32"/>
+        </w:rPr>
+        <w:t>yTool.zip</w:t>
+      </w:r>
+      <w:r>
+        <w:rPr>
+          <w:rFonts w:hint="eastAsia"/>
+          <w:color w:val="FF0000"/>
+          <w:sz w:val="32"/>
+          <w:szCs w:val="32"/>
+        </w:rPr>
+        <w:t>可直接使用</w:t>
+      </w:r>
+    </w:p>
+    <w:p>
+      <w:pPr>
         <w:pStyle w:val="1"/>
       </w:pPr>
       <w:r>
@@ -12,6 +56,8 @@
         </w:rPr>
         <w:t>一、设置页面</w:t>
       </w:r>
+      <w:bookmarkStart w:id="0" w:name="_GoBack"/>
+      <w:bookmarkEnd w:id="0"/>
     </w:p>
     <w:p>
       <w:r>
@@ -93,7 +139,16 @@
           <w:sz w:val="30"/>
           <w:szCs w:val="30"/>
         </w:rPr>
-        <w:t>点击该方框，将鼠标保持在方框内，方框背景变为黄色。此时，输入“</w:t>
+        <w:t>点击该方框，将鼠标保持在方框内，方框背景变为黄色。此时，</w:t>
+      </w:r>
+      <w:r>
+        <w:rPr>
+          <w:rFonts w:hint="eastAsia"/>
+          <w:sz w:val="30"/>
+          <w:szCs w:val="30"/>
+        </w:rPr>
+        <w:lastRenderedPageBreak/>
+        <w:t>输入“</w:t>
       </w:r>
       <w:r>
         <w:rPr>
@@ -118,16 +173,7 @@
           <w:sz w:val="30"/>
           <w:szCs w:val="30"/>
         </w:rPr>
-        <w:t>”可设置全局快捷方式，使用该快</w:t>
-      </w:r>
-      <w:r>
-        <w:rPr>
-          <w:rFonts w:hint="eastAsia"/>
-          <w:sz w:val="30"/>
-          <w:szCs w:val="30"/>
-        </w:rPr>
-        <w:lastRenderedPageBreak/>
-        <w:t>捷方式，可快速打开“</w:t>
+        <w:t>”可设置全局快捷方式，使用该快捷方式，可快速打开“</w:t>
       </w:r>
       <w:r>
         <w:rPr>
@@ -692,8 +738,6 @@
         </w:rPr>
         <w:t>次该文件的情况（但绝大部分情况下不会，如果出现就尝试拖动原应用）</w:t>
       </w:r>
-      <w:bookmarkStart w:id="0" w:name="_GoBack"/>
-      <w:bookmarkEnd w:id="0"/>
     </w:p>
     <w:p>
       <w:pPr>
